--- a/The Movielens project.docx
+++ b/The Movielens project.docx
@@ -2474,6 +2474,7 @@
           <w:sz w:val="20"/>
           <w:szCs w:val="20"/>
           <w:shd w:val="clear" w:color="auto" w:fill="FFFFFF"/>
+          <w:lang w:val="it-IT"/>
         </w:rPr>
       </w:pPr>
       <w:proofErr w:type="spellStart"/>
@@ -2486,6 +2487,7 @@
           <w:sz w:val="28"/>
           <w:szCs w:val="28"/>
           <w:shd w:val="clear" w:color="auto" w:fill="FFFFFF"/>
+          <w:lang w:val="it-IT"/>
         </w:rPr>
         <w:t>Y</w:t>
       </w:r>
@@ -2497,6 +2499,7 @@
           <w:sz w:val="20"/>
           <w:szCs w:val="20"/>
           <w:shd w:val="clear" w:color="auto" w:fill="FFFFFF"/>
+          <w:lang w:val="it-IT"/>
         </w:rPr>
         <w:t>u</w:t>
       </w:r>
@@ -2508,6 +2511,7 @@
           <w:sz w:val="20"/>
           <w:szCs w:val="20"/>
           <w:shd w:val="clear" w:color="auto" w:fill="FFFFFF"/>
+          <w:lang w:val="it-IT"/>
         </w:rPr>
         <w:t>,</w:t>
       </w:r>
@@ -2519,6 +2523,7 @@
           <w:sz w:val="20"/>
           <w:szCs w:val="20"/>
           <w:shd w:val="clear" w:color="auto" w:fill="FFFFFF"/>
+          <w:lang w:val="it-IT"/>
         </w:rPr>
         <w:t>i</w:t>
       </w:r>
@@ -2532,11 +2537,11 @@
           <w:sz w:val="28"/>
           <w:szCs w:val="28"/>
           <w:shd w:val="clear" w:color="auto" w:fill="FFFFFF"/>
+          <w:lang w:val="it-IT"/>
         </w:rPr>
         <w:t>=</w:t>
       </w:r>
       <w:bookmarkStart w:id="9" w:name="_Hlk7006093"/>
-      <w:proofErr w:type="spellStart"/>
       <w:r>
         <w:rPr>
           <w:rStyle w:val="mjx-char"/>
@@ -2557,9 +2562,11 @@
           <w:sz w:val="28"/>
           <w:szCs w:val="28"/>
           <w:shd w:val="clear" w:color="auto" w:fill="FFFFFF"/>
+          <w:lang w:val="it-IT"/>
         </w:rPr>
         <w:t>+</w:t>
       </w:r>
+      <w:proofErr w:type="spellStart"/>
       <w:r>
         <w:rPr>
           <w:rStyle w:val="mjx-char"/>
@@ -2568,6 +2575,7 @@
           <w:sz w:val="28"/>
           <w:szCs w:val="28"/>
           <w:shd w:val="clear" w:color="auto" w:fill="FFFFFF"/>
+          <w:lang w:val="it-IT"/>
         </w:rPr>
         <w:t>b</w:t>
       </w:r>
@@ -2579,6 +2587,7 @@
           <w:sz w:val="20"/>
           <w:szCs w:val="20"/>
           <w:shd w:val="clear" w:color="auto" w:fill="FFFFFF"/>
+          <w:lang w:val="it-IT"/>
         </w:rPr>
         <w:t>i</w:t>
       </w:r>
@@ -2590,6 +2599,7 @@
           <w:sz w:val="28"/>
           <w:szCs w:val="28"/>
           <w:shd w:val="clear" w:color="auto" w:fill="FFFFFF"/>
+          <w:lang w:val="it-IT"/>
         </w:rPr>
         <w:t>+</w:t>
       </w:r>
@@ -2601,6 +2611,7 @@
           <w:sz w:val="28"/>
           <w:szCs w:val="28"/>
           <w:shd w:val="clear" w:color="auto" w:fill="FFFFFF"/>
+          <w:lang w:val="it-IT"/>
         </w:rPr>
         <w:t>b</w:t>
       </w:r>
@@ -2612,9 +2623,11 @@
           <w:sz w:val="20"/>
           <w:szCs w:val="20"/>
           <w:shd w:val="clear" w:color="auto" w:fill="FFFFFF"/>
+          <w:lang w:val="it-IT"/>
         </w:rPr>
         <w:t>u</w:t>
       </w:r>
+      <w:proofErr w:type="spellEnd"/>
       <w:r>
         <w:rPr>
           <w:rStyle w:val="mjx-char"/>
@@ -2623,6 +2636,7 @@
           <w:sz w:val="28"/>
           <w:szCs w:val="28"/>
           <w:shd w:val="clear" w:color="auto" w:fill="FFFFFF"/>
+          <w:lang w:val="it-IT"/>
         </w:rPr>
         <w:t>+</w:t>
       </w:r>
@@ -2637,6 +2651,7 @@
         </w:rPr>
         <w:t>ε</w:t>
       </w:r>
+      <w:proofErr w:type="spellStart"/>
       <w:r>
         <w:rPr>
           <w:rStyle w:val="mjx-char"/>
@@ -2645,6 +2660,7 @@
           <w:sz w:val="20"/>
           <w:szCs w:val="20"/>
           <w:shd w:val="clear" w:color="auto" w:fill="FFFFFF"/>
+          <w:lang w:val="it-IT"/>
         </w:rPr>
         <w:t>u</w:t>
       </w:r>
@@ -2656,6 +2672,7 @@
           <w:sz w:val="20"/>
           <w:szCs w:val="20"/>
           <w:shd w:val="clear" w:color="auto" w:fill="FFFFFF"/>
+          <w:lang w:val="it-IT"/>
         </w:rPr>
         <w:t>,</w:t>
       </w:r>
@@ -2667,6 +2684,7 @@
           <w:sz w:val="20"/>
           <w:szCs w:val="20"/>
           <w:shd w:val="clear" w:color="auto" w:fill="FFFFFF"/>
+          <w:lang w:val="it-IT"/>
         </w:rPr>
         <w:t>i</w:t>
       </w:r>
@@ -3597,12 +3615,6 @@
               </m:r>
             </m:e>
           </m:nary>
-          <m:r>
-            <w:rPr>
-              <w:rFonts w:ascii="Cambria Math" w:hAnsi="Cambria Math"/>
-            </w:rPr>
-            <w:tab/>
-          </m:r>
         </m:oMath>
       </m:oMathPara>
     </w:p>
@@ -3804,9 +3816,9 @@
         </w:rPr>
         <w:drawing>
           <wp:inline distT="0" distB="0" distL="0" distR="0">
-            <wp:extent cx="4225925" cy="2973705"/>
-            <wp:effectExtent l="0" t="0" r="3175" b="0"/>
-            <wp:docPr id="10" name="Picture 10" descr="C:\newFiles\R_PROJECTS\capstone\rmsesVSlambdas.jpeg"/>
+            <wp:extent cx="3558540" cy="2973705"/>
+            <wp:effectExtent l="0" t="0" r="3810" b="0"/>
+            <wp:docPr id="3" name="Picture 3" descr="C:\newFiles\R_PROJECTS\capstone\rmsesVSlambdas.jpeg"/>
             <wp:cNvGraphicFramePr>
               <a:graphicFrameLocks xmlns:a="http://schemas.openxmlformats.org/drawingml/2006/main" noChangeAspect="1"/>
             </wp:cNvGraphicFramePr>
@@ -3814,7 +3826,7 @@
               <a:graphicData uri="http://schemas.openxmlformats.org/drawingml/2006/picture">
                 <pic:pic xmlns:pic="http://schemas.openxmlformats.org/drawingml/2006/picture">
                   <pic:nvPicPr>
-                    <pic:cNvPr id="0" name="Picture 6" descr="C:\newFiles\R_PROJECTS\capstone\rmsesVSlambdas.jpeg"/>
+                    <pic:cNvPr id="0" name="Picture 1" descr="C:\newFiles\R_PROJECTS\capstone\rmsesVSlambdas.jpeg"/>
                     <pic:cNvPicPr>
                       <a:picLocks noChangeAspect="1" noChangeArrowheads="1"/>
                     </pic:cNvPicPr>
@@ -3835,7 +3847,7 @@
                   <pic:spPr bwMode="auto">
                     <a:xfrm>
                       <a:off x="0" y="0"/>
-                      <a:ext cx="4225925" cy="2973705"/>
+                      <a:ext cx="3558540" cy="2973705"/>
                     </a:xfrm>
                     <a:prstGeom prst="rect">
                       <a:avLst/>
@@ -4058,7 +4070,7 @@
           <w:rFonts w:ascii="Courier New" w:hAnsi="Courier New" w:cs="Courier New"/>
           <w:iCs/>
         </w:rPr>
-        <w:t>[1] 5.25</w:t>
+        <w:t>[1] 5.00</w:t>
       </w:r>
     </w:p>
     <w:p>
@@ -4244,7 +4256,6 @@
         <w:rPr>
           <w:rFonts w:ascii="Courier New" w:hAnsi="Courier New" w:cs="Courier New"/>
           <w:iCs/>
-          <w:lang w:val="it-IT"/>
         </w:rPr>
       </w:pPr>
       <w:r>
@@ -4252,7 +4263,6 @@
           <w:rFonts w:ascii="Courier New" w:hAnsi="Courier New" w:cs="Courier New"/>
           <w:b/>
           <w:iCs/>
-          <w:lang w:val="it-IT"/>
         </w:rPr>
         <w:t>&gt; [1] 0.864817</w:t>
       </w:r>
@@ -4265,8 +4275,6 @@
           <w:iCs/>
         </w:rPr>
       </w:pPr>
-      <w:bookmarkStart w:id="11" w:name="_GoBack"/>
-      <w:bookmarkEnd w:id="11"/>
     </w:p>
     <w:p>
       <w:pPr>
@@ -4283,13 +4291,13 @@
       <w:pPr>
         <w:pStyle w:val="Heading1"/>
       </w:pPr>
-      <w:bookmarkStart w:id="12" w:name="_Toc522551959"/>
-      <w:bookmarkStart w:id="13" w:name="_Toc5272371"/>
+      <w:bookmarkStart w:id="11" w:name="_Toc522551959"/>
+      <w:bookmarkStart w:id="12" w:name="_Toc5272371"/>
       <w:r>
         <w:t>Customize your TOC</w:t>
       </w:r>
+      <w:bookmarkEnd w:id="11"/>
       <w:bookmarkEnd w:id="12"/>
-      <w:bookmarkEnd w:id="13"/>
     </w:p>
     <w:p>
       <w:r>
@@ -4520,13 +4528,13 @@
       <w:pPr>
         <w:pStyle w:val="Heading1"/>
       </w:pPr>
-      <w:bookmarkStart w:id="14" w:name="_Toc522551960"/>
-      <w:bookmarkStart w:id="15" w:name="_Toc5272372"/>
+      <w:bookmarkStart w:id="13" w:name="_Toc522551960"/>
+      <w:bookmarkStart w:id="14" w:name="_Toc5272372"/>
       <w:r>
         <w:t>Remove a TOC</w:t>
       </w:r>
+      <w:bookmarkEnd w:id="13"/>
       <w:bookmarkEnd w:id="14"/>
-      <w:bookmarkEnd w:id="15"/>
     </w:p>
     <w:p>
       <w:r>
@@ -4640,11 +4648,11 @@
       <w:pPr>
         <w:pStyle w:val="Heading1"/>
       </w:pPr>
-      <w:bookmarkStart w:id="16" w:name="_Toc5272373"/>
+      <w:bookmarkStart w:id="15" w:name="_Toc5272373"/>
       <w:r>
         <w:t>Explore more</w:t>
       </w:r>
-      <w:bookmarkEnd w:id="16"/>
+      <w:bookmarkEnd w:id="15"/>
       <w:r>
         <w:t xml:space="preserve"> </w:t>
       </w:r>
@@ -4672,11 +4680,11 @@
       <w:pPr>
         <w:pStyle w:val="Heading2"/>
       </w:pPr>
-      <w:bookmarkStart w:id="17" w:name="_Toc5272374"/>
+      <w:bookmarkStart w:id="16" w:name="_Toc5272374"/>
       <w:r>
         <w:t>Change text formatting of the TOC entries</w:t>
       </w:r>
-      <w:bookmarkEnd w:id="17"/>
+      <w:bookmarkEnd w:id="16"/>
     </w:p>
     <w:p>
       <w:r>
@@ -4778,11 +4786,11 @@
       <w:pPr>
         <w:pStyle w:val="Heading2"/>
       </w:pPr>
-      <w:bookmarkStart w:id="18" w:name="_Toc5272375"/>
+      <w:bookmarkStart w:id="17" w:name="_Toc5272375"/>
       <w:r>
         <w:t>Change the number of TOC levels</w:t>
       </w:r>
-      <w:bookmarkEnd w:id="18"/>
+      <w:bookmarkEnd w:id="17"/>
     </w:p>
     <w:p>
       <w:pPr>
@@ -4962,18 +4970,18 @@
       <w:pPr>
         <w:pStyle w:val="Heading1"/>
       </w:pPr>
-      <w:bookmarkStart w:id="19" w:name="_Toc522551272"/>
-      <w:bookmarkStart w:id="20" w:name="_Toc522551310"/>
-      <w:bookmarkStart w:id="21" w:name="_Toc522551961"/>
-      <w:bookmarkStart w:id="22" w:name="_Toc5272376"/>
+      <w:bookmarkStart w:id="18" w:name="_Toc522551272"/>
+      <w:bookmarkStart w:id="19" w:name="_Toc522551310"/>
+      <w:bookmarkStart w:id="20" w:name="_Toc522551961"/>
+      <w:bookmarkStart w:id="21" w:name="_Toc5272376"/>
       <w:r>
         <w:lastRenderedPageBreak/>
         <w:t>Get help in Word</w:t>
       </w:r>
+      <w:bookmarkEnd w:id="18"/>
       <w:bookmarkEnd w:id="19"/>
       <w:bookmarkEnd w:id="20"/>
       <w:bookmarkEnd w:id="21"/>
-      <w:bookmarkEnd w:id="22"/>
     </w:p>
     <w:p>
       <w:pPr>
@@ -5131,11 +5139,11 @@
       <w:pPr>
         <w:pStyle w:val="Heading1"/>
       </w:pPr>
-      <w:bookmarkStart w:id="23" w:name="_Toc5272377"/>
+      <w:bookmarkStart w:id="22" w:name="_Toc5272377"/>
       <w:r>
         <w:t>Let us know what you think</w:t>
       </w:r>
-      <w:bookmarkEnd w:id="23"/>
+      <w:bookmarkEnd w:id="22"/>
     </w:p>
     <w:p>
       <w:r>
@@ -5153,13 +5161,59 @@
         <w:t>, so we can provide content that’s truly useful and helpful. Thanks!</w:t>
       </w:r>
     </w:p>
+    <w:p/>
+    <w:p>
+      <w:r>
+        <w:rPr>
+          <w:noProof/>
+        </w:rPr>
+        <w:lastRenderedPageBreak/>
+        <w:drawing>
+          <wp:inline distT="0" distB="0" distL="0" distR="0" wp14:anchorId="17021373" wp14:editId="56387604">
+            <wp:extent cx="5943600" cy="3341370"/>
+            <wp:effectExtent l="0" t="0" r="0" b="0"/>
+            <wp:docPr id="9" name="Picture 9"/>
+            <wp:cNvGraphicFramePr>
+              <a:graphicFrameLocks xmlns:a="http://schemas.openxmlformats.org/drawingml/2006/main" noChangeAspect="1"/>
+            </wp:cNvGraphicFramePr>
+            <a:graphic xmlns:a="http://schemas.openxmlformats.org/drawingml/2006/main">
+              <a:graphicData uri="http://schemas.openxmlformats.org/drawingml/2006/picture">
+                <pic:pic xmlns:pic="http://schemas.openxmlformats.org/drawingml/2006/picture">
+                  <pic:nvPicPr>
+                    <pic:cNvPr id="1" name=""/>
+                    <pic:cNvPicPr/>
+                  </pic:nvPicPr>
+                  <pic:blipFill>
+                    <a:blip r:embed="rId27"/>
+                    <a:stretch>
+                      <a:fillRect/>
+                    </a:stretch>
+                  </pic:blipFill>
+                  <pic:spPr>
+                    <a:xfrm>
+                      <a:off x="0" y="0"/>
+                      <a:ext cx="5943600" cy="3341370"/>
+                    </a:xfrm>
+                    <a:prstGeom prst="rect">
+                      <a:avLst/>
+                    </a:prstGeom>
+                  </pic:spPr>
+                </pic:pic>
+              </a:graphicData>
+            </a:graphic>
+          </wp:inline>
+        </w:drawing>
+      </w:r>
+      <w:bookmarkStart w:id="23" w:name="_GoBack"/>
+      <w:bookmarkEnd w:id="23"/>
+    </w:p>
     <w:sectPr>
-      <w:headerReference w:type="even" r:id="rId27"/>
-      <w:headerReference w:type="default" r:id="rId28"/>
-      <w:footerReference w:type="even" r:id="rId29"/>
-      <w:footerReference w:type="default" r:id="rId30"/>
-      <w:headerReference w:type="first" r:id="rId31"/>
-      <w:footerReference w:type="first" r:id="rId32"/>
+      <w:headerReference w:type="even" r:id="rId28"/>
+      <w:headerReference w:type="default" r:id="rId29"/>
+      <w:footerReference w:type="even" r:id="rId30"/>
+      <w:footerReference w:type="default" r:id="rId31"/>
+      <w:headerReference w:type="first" r:id="rId32"/>
+      <w:footerReference w:type="first" r:id="rId33"/>
       <w:pgSz w:w="12240" w:h="15840"/>
       <w:pgMar w:top="1440" w:right="1440" w:bottom="1440" w:left="1440" w:header="288" w:footer="720" w:gutter="0"/>
       <w:pgNumType w:start="1"/>
@@ -5222,6 +5276,7 @@
         <w:docPartUnique/>
       </w:docPartObj>
     </w:sdtPr>
+    <w:sdtEndPr/>
     <w:sdtContent>
       <w:p>
         <w:pPr>
@@ -5244,7 +5299,7 @@
           <w:rPr>
             <w:noProof/>
           </w:rPr>
-          <w:t>10</w:t>
+          <w:t>15</w:t>
         </w:r>
         <w:r>
           <w:rPr>
@@ -8660,6 +8715,7 @@
   <w:style w:type="character" w:default="1" w:styleId="DefaultParagraphFont">
     <w:name w:val="Default Paragraph Font"/>
     <w:uiPriority w:val="1"/>
+    <w:semiHidden/>
     <w:unhideWhenUsed/>
   </w:style>
   <w:style w:type="table" w:default="1" w:styleId="TableNormal">
@@ -33307,7 +33363,7 @@
 </file>
 
 <file path=customXml/itemProps1.xml><?xml version="1.0" encoding="utf-8"?>
-<ds:datastoreItem xmlns:ds="http://schemas.openxmlformats.org/officeDocument/2006/customXml" ds:itemID="{FB9EE660-2491-4295-A5D8-E2AB5654B892}">
+<ds:datastoreItem xmlns:ds="http://schemas.openxmlformats.org/officeDocument/2006/customXml" ds:itemID="{9D342260-B5BC-4842-ADBC-93789DB45113}">
   <ds:schemaRefs>
     <ds:schemaRef ds:uri="http://schemas.openxmlformats.org/officeDocument/2006/bibliography"/>
   </ds:schemaRefs>
